--- a/Assets/Game/Docs/Диздок.docx
+++ b/Assets/Game/Docs/Диздок.docx
@@ -134,39 +134,7 @@
           <w:sz w:val="24"/>
           <w:szCs w:val="24"/>
         </w:rPr>
-        <w:t xml:space="preserve">В этом </w:t>
-      </w:r>
-      <w:proofErr w:type="spellStart"/>
-      <w:r>
-        <w:rPr>
-          <w:sz w:val="24"/>
-          <w:szCs w:val="24"/>
-        </w:rPr>
-        <w:t>диздоке</w:t>
-      </w:r>
-      <w:proofErr w:type="spellEnd"/>
-      <w:r>
-        <w:rPr>
-          <w:sz w:val="24"/>
-          <w:szCs w:val="24"/>
-        </w:rPr>
-        <w:t xml:space="preserve"> курсивом буду выделять те идеи, которые мы не </w:t>
-      </w:r>
-      <w:proofErr w:type="gramStart"/>
-      <w:r>
-        <w:rPr>
-          <w:sz w:val="24"/>
-          <w:szCs w:val="24"/>
-        </w:rPr>
-        <w:t>факт</w:t>
-      </w:r>
-      <w:proofErr w:type="gramEnd"/>
-      <w:r>
-        <w:rPr>
-          <w:sz w:val="24"/>
-          <w:szCs w:val="24"/>
-        </w:rPr>
-        <w:t xml:space="preserve"> что будем реализовывать, но пусть будут записаны, может потом попробуем.</w:t>
+        <w:t>В этом диздоке курсивом буду выделять те идеи, которые мы не факт что будем реализовывать, но пусть будут записаны, может потом попробуем.</w:t>
       </w:r>
     </w:p>
     <w:p>
@@ -207,39 +175,14 @@
           <w:sz w:val="24"/>
           <w:szCs w:val="24"/>
         </w:rPr>
-        <w:t xml:space="preserve"> для ПК и сенсорных экранов, в котором мы играем за паучка, который сражается с агрессивными мухами и прыгает между платформами, стараясь не угодить на шипы. В арсенале игрока есть только паутинка. Только с ее помощью он может перемещаться, перепрыгивая между платформами. Также с ее помощью он может взаимодействовать с окружением, а </w:t>
-      </w:r>
-      <w:proofErr w:type="gramStart"/>
-      <w:r>
-        <w:rPr>
-          <w:sz w:val="24"/>
-          <w:szCs w:val="24"/>
-        </w:rPr>
-        <w:t>так же</w:t>
-      </w:r>
-      <w:proofErr w:type="gramEnd"/>
-      <w:r>
-        <w:rPr>
-          <w:sz w:val="24"/>
-          <w:szCs w:val="24"/>
-        </w:rPr>
-        <w:t xml:space="preserve"> хватать врагов и </w:t>
-      </w:r>
-      <w:proofErr w:type="spellStart"/>
-      <w:r>
-        <w:rPr>
-          <w:sz w:val="24"/>
-          <w:szCs w:val="24"/>
-        </w:rPr>
-        <w:t>прожектайлы</w:t>
-      </w:r>
-      <w:proofErr w:type="spellEnd"/>
-      <w:r>
-        <w:rPr>
-          <w:sz w:val="24"/>
-          <w:szCs w:val="24"/>
-        </w:rPr>
-        <w:t>, которые потом можно метать.</w:t>
+        <w:t xml:space="preserve"> для ПК и сенсорных экранов, в котором мы играем за паучка, который сражается с агрессивными мухами и прыгает между платформами, стараясь не угодить на шипы. В арсенале игрока есть только паутинка. Только с ее помощью он может перемещаться, перепрыгивая между платформами. Также с ее помощью он может взаимодействовать с окружением, а так же хватать врагов и </w:t>
+      </w:r>
+      <w:r>
+        <w:rPr>
+          <w:sz w:val="24"/>
+          <w:szCs w:val="24"/>
+        </w:rPr>
+        <w:t>прожектайлы, которые потом можно метать.</w:t>
       </w:r>
     </w:p>
     <w:p>
@@ -302,21 +245,12 @@
           <w:szCs w:val="24"/>
         </w:rPr>
       </w:pPr>
-      <w:proofErr w:type="spellStart"/>
-      <w:r>
-        <w:rPr>
-          <w:sz w:val="24"/>
-          <w:szCs w:val="24"/>
-        </w:rPr>
-        <w:t>Визуал</w:t>
-      </w:r>
-      <w:proofErr w:type="spellEnd"/>
-      <w:r>
-        <w:rPr>
-          <w:sz w:val="24"/>
-          <w:szCs w:val="24"/>
-        </w:rPr>
-        <w:t xml:space="preserve">: минималистичный. </w:t>
+      <w:r>
+        <w:rPr>
+          <w:sz w:val="24"/>
+          <w:szCs w:val="24"/>
+        </w:rPr>
+        <w:t xml:space="preserve">Визуал: минималистичный. </w:t>
       </w:r>
       <w:r>
         <w:rPr>
@@ -594,7 +528,7 @@
           <w:sz w:val="24"/>
           <w:szCs w:val="24"/>
         </w:rPr>
-        <w:t xml:space="preserve">Разные стреляющие. Можно сделать так, что снаряды врагов можно перехватывать и отправлять обратно в них. Как вариант, сделать два типа снарядов - перехватываемые и нет. Стрелки могут стрелять как по одному, так и по несколько снарядов. </w:t>
+        <w:t>Разные стреляющие. Можно сделать так, что снаряды врагов можно перехватывать и отправлять обратно в них. Как вариант, сделать два типа снарядов - перехватываемые и нет. Стрелки могут стрелять как по одному, так и по несколько снарядов.</w:t>
       </w:r>
     </w:p>
     <w:p>
@@ -624,13 +558,12 @@
           <w:sz w:val="24"/>
           <w:szCs w:val="24"/>
         </w:rPr>
-        <w:t>Турель, стреляющая шипами. Можно сделать два вида: стреляющую в одном направлении и стреляющую в игрока</w:t>
-      </w:r>
-    </w:p>
-    <w:p>
-      <w:pPr>
-        <w:spacing w:after="0"/>
-        <w:ind w:firstLine="708"/>
+        <w:t>Враги, которые после смерти распадаются на более мелких врагов</w:t>
+      </w:r>
+    </w:p>
+    <w:p>
+      <w:pPr>
+        <w:pStyle w:val="ListParagraph"/>
         <w:rPr>
           <w:sz w:val="24"/>
           <w:szCs w:val="24"/>
@@ -646,20 +579,16 @@
         </w:numPr>
         <w:spacing w:after="0"/>
         <w:rPr>
-          <w:i/>
-          <w:iCs/>
-          <w:sz w:val="24"/>
-          <w:szCs w:val="24"/>
-        </w:rPr>
-      </w:pPr>
-      <w:r>
-        <w:rPr>
-          <w:i/>
-          <w:iCs/>
-          <w:sz w:val="24"/>
-          <w:szCs w:val="24"/>
-        </w:rPr>
-        <w:t xml:space="preserve">Неубиваемые враги, от которых надо драпать </w:t>
+          <w:sz w:val="24"/>
+          <w:szCs w:val="24"/>
+        </w:rPr>
+      </w:pPr>
+      <w:r>
+        <w:rPr>
+          <w:sz w:val="24"/>
+          <w:szCs w:val="24"/>
+        </w:rPr>
+        <w:t>Турель, стреляющая шипами. Можно сделать два вида: стреляющую в одном направлении и стреляющую в игрока</w:t>
       </w:r>
     </w:p>
     <w:p>
@@ -681,6 +610,41 @@
         </w:numPr>
         <w:spacing w:after="0"/>
         <w:rPr>
+          <w:i/>
+          <w:iCs/>
+          <w:sz w:val="24"/>
+          <w:szCs w:val="24"/>
+        </w:rPr>
+      </w:pPr>
+      <w:r>
+        <w:rPr>
+          <w:i/>
+          <w:iCs/>
+          <w:sz w:val="24"/>
+          <w:szCs w:val="24"/>
+        </w:rPr>
+        <w:t xml:space="preserve">Неубиваемые враги, от которых надо драпать </w:t>
+      </w:r>
+    </w:p>
+    <w:p>
+      <w:pPr>
+        <w:spacing w:after="0"/>
+        <w:ind w:firstLine="708"/>
+        <w:rPr>
+          <w:sz w:val="24"/>
+          <w:szCs w:val="24"/>
+        </w:rPr>
+      </w:pPr>
+    </w:p>
+    <w:p>
+      <w:pPr>
+        <w:pStyle w:val="ListParagraph"/>
+        <w:numPr>
+          <w:ilvl w:val="0"/>
+          <w:numId w:val="1"/>
+        </w:numPr>
+        <w:spacing w:after="0"/>
+        <w:rPr>
           <w:sz w:val="24"/>
           <w:szCs w:val="24"/>
         </w:rPr>
@@ -965,23 +929,7 @@
           <w:sz w:val="24"/>
           <w:szCs w:val="24"/>
         </w:rPr>
-        <w:t xml:space="preserve">Одноразовые точки, ломающиеся после того, как игрок с них спрыгнет. Либо они ломаются, если игрок висит на них слишком долго. Спустя </w:t>
-      </w:r>
-      <w:proofErr w:type="gramStart"/>
-      <w:r>
-        <w:rPr>
-          <w:sz w:val="24"/>
-          <w:szCs w:val="24"/>
-        </w:rPr>
-        <w:t>какое то</w:t>
-      </w:r>
-      <w:proofErr w:type="gramEnd"/>
-      <w:r>
-        <w:rPr>
-          <w:sz w:val="24"/>
-          <w:szCs w:val="24"/>
-        </w:rPr>
-        <w:t xml:space="preserve"> время они восстанавливаются. </w:t>
+        <w:t xml:space="preserve">Одноразовые точки, ломающиеся после того, как игрок с них спрыгнет. Либо они ломаются, если игрок висит на них слишком долго. Спустя какое то время они восстанавливаются. </w:t>
       </w:r>
       <w:r>
         <w:rPr>
@@ -1036,23 +984,7 @@
           <w:sz w:val="24"/>
           <w:szCs w:val="24"/>
         </w:rPr>
-        <w:t xml:space="preserve">После одной смерти можно посмотреть рекламу и ожить </w:t>
-      </w:r>
-      <w:proofErr w:type="gramStart"/>
-      <w:r>
-        <w:rPr>
-          <w:sz w:val="24"/>
-          <w:szCs w:val="24"/>
-        </w:rPr>
-        <w:t>на ближайшей точки</w:t>
-      </w:r>
-      <w:proofErr w:type="gramEnd"/>
-      <w:r>
-        <w:rPr>
-          <w:sz w:val="24"/>
-          <w:szCs w:val="24"/>
-        </w:rPr>
-        <w:t>.</w:t>
+        <w:t>После одной смерти можно посмотреть рекламу и ожить на ближайшей точки.</w:t>
       </w:r>
       <w:r>
         <w:rPr>
@@ -1068,19 +1000,37 @@
           <w:sz w:val="24"/>
           <w:szCs w:val="24"/>
         </w:rPr>
-        <w:t xml:space="preserve">Можно еще подумать над врагами/боссами с полоской </w:t>
-      </w:r>
-      <w:proofErr w:type="spellStart"/>
-      <w:r>
+        <w:t>Можно еще подумать над врагами/боссами с полоской хп.</w:t>
+      </w:r>
+    </w:p>
+    <w:p>
+      <w:pPr>
+        <w:spacing w:after="0"/>
+        <w:ind w:left="708"/>
+        <w:rPr>
+          <w:sz w:val="24"/>
+          <w:szCs w:val="24"/>
+        </w:rPr>
+      </w:pPr>
+    </w:p>
+    <w:p>
+      <w:pPr>
+        <w:spacing w:after="0"/>
+        <w:ind w:left="708"/>
         <w:rPr>
           <w:i/>
           <w:iCs/>
           <w:sz w:val="24"/>
           <w:szCs w:val="24"/>
         </w:rPr>
-        <w:t>хп</w:t>
-      </w:r>
-      <w:proofErr w:type="spellEnd"/>
+      </w:pPr>
+      <w:r>
+        <w:rPr>
+          <w:sz w:val="24"/>
+          <w:szCs w:val="24"/>
+        </w:rPr>
+        <w:tab/>
+      </w:r>
       <w:r>
         <w:rPr>
           <w:i/>
@@ -1088,18 +1038,8 @@
           <w:sz w:val="24"/>
           <w:szCs w:val="24"/>
         </w:rPr>
-        <w:t>.</w:t>
-      </w:r>
-    </w:p>
-    <w:p>
-      <w:pPr>
-        <w:spacing w:after="0"/>
-        <w:ind w:left="708"/>
-        <w:rPr>
-          <w:sz w:val="24"/>
-          <w:szCs w:val="24"/>
-        </w:rPr>
-      </w:pPr>
+        <w:t>Можно сделать систему с тремя звездами за прохождение уровня. Можно давать их за прохождение уровня на определенное время либо за выполнение определенных условий. Или и так и так.</w:t>
+      </w:r>
     </w:p>
     <w:p>
       <w:pPr>
@@ -1114,59 +1054,11 @@
       </w:pPr>
       <w:r>
         <w:rPr>
-          <w:sz w:val="24"/>
-          <w:szCs w:val="24"/>
-        </w:rPr>
-        <w:tab/>
-      </w:r>
-      <w:r>
-        <w:rPr>
           <w:i/>
           <w:iCs/>
           <w:sz w:val="24"/>
           <w:szCs w:val="24"/>
         </w:rPr>
-        <w:t xml:space="preserve">Можно сделать систему с тремя звездами за прохождение уровня. Можно давать их за прохождение уровня на определенное время либо за выполнение определенных условий. Или и </w:t>
-      </w:r>
-      <w:proofErr w:type="gramStart"/>
-      <w:r>
-        <w:rPr>
-          <w:i/>
-          <w:iCs/>
-          <w:sz w:val="24"/>
-          <w:szCs w:val="24"/>
-        </w:rPr>
-        <w:t>так</w:t>
-      </w:r>
-      <w:proofErr w:type="gramEnd"/>
-      <w:r>
-        <w:rPr>
-          <w:i/>
-          <w:iCs/>
-          <w:sz w:val="24"/>
-          <w:szCs w:val="24"/>
-        </w:rPr>
-        <w:t xml:space="preserve"> и так.</w:t>
-      </w:r>
-    </w:p>
-    <w:p>
-      <w:pPr>
-        <w:spacing w:after="0"/>
-        <w:ind w:left="708"/>
-        <w:rPr>
-          <w:i/>
-          <w:iCs/>
-          <w:sz w:val="24"/>
-          <w:szCs w:val="24"/>
-        </w:rPr>
-      </w:pPr>
-      <w:r>
-        <w:rPr>
-          <w:i/>
-          <w:iCs/>
-          <w:sz w:val="24"/>
-          <w:szCs w:val="24"/>
-        </w:rPr>
         <w:tab/>
         <w:t>Можно добавить в игру гравитацию. Если игрок срывается и не успевает зацепится за новую точку, он падает и умирает.</w:t>
       </w:r>
@@ -1195,7 +1087,6 @@
           <w:sz w:val="24"/>
           <w:szCs w:val="24"/>
         </w:rPr>
-        <w:lastRenderedPageBreak/>
         <w:tab/>
         <w:t>В игре будут р</w:t>
       </w:r>
@@ -1232,33 +1123,8 @@
           <w:sz w:val="24"/>
           <w:szCs w:val="24"/>
         </w:rPr>
-        <w:t xml:space="preserve"> на уровне происходит </w:t>
-      </w:r>
-      <w:proofErr w:type="gramStart"/>
-      <w:r>
-        <w:rPr>
-          <w:sz w:val="24"/>
-          <w:szCs w:val="24"/>
-        </w:rPr>
-        <w:t>какое то</w:t>
-      </w:r>
-      <w:proofErr w:type="gramEnd"/>
-      <w:r>
-        <w:rPr>
-          <w:sz w:val="24"/>
-          <w:szCs w:val="24"/>
-        </w:rPr>
-        <w:t xml:space="preserve"> событие: открывается дверь, какие то платформы начинают двигаться и </w:t>
-      </w:r>
-      <w:proofErr w:type="spellStart"/>
-      <w:r>
-        <w:rPr>
-          <w:sz w:val="24"/>
-          <w:szCs w:val="24"/>
-        </w:rPr>
-        <w:t>тд</w:t>
-      </w:r>
-      <w:proofErr w:type="spellEnd"/>
+        <w:t xml:space="preserve"> на уровне происходит какое то событие: открывается дверь, какие то платформы начинают двигаться и тд</w:t>
+      </w:r>
       <w:r>
         <w:rPr>
           <w:sz w:val="24"/>

--- a/Assets/Game/Docs/Диздок.docx
+++ b/Assets/Game/Docs/Диздок.docx
@@ -1,6 +1,6 @@
 
 <file path=word/document.xml><?xml version="1.0" encoding="utf-8"?>
-<w:document xmlns:wpc="http://schemas.microsoft.com/office/word/2010/wordprocessingCanvas" xmlns:cx="http://schemas.microsoft.com/office/drawing/2014/chartex" xmlns:cx1="http://schemas.microsoft.com/office/drawing/2015/9/8/chartex" xmlns:cx2="http://schemas.microsoft.com/office/drawing/2015/10/21/chartex" xmlns:cx3="http://schemas.microsoft.com/office/drawing/2016/5/9/chartex" xmlns:cx4="http://schemas.microsoft.com/office/drawing/2016/5/10/chartex" xmlns:cx5="http://schemas.microsoft.com/office/drawing/2016/5/11/chartex" xmlns:cx6="http://schemas.microsoft.com/office/drawing/2016/5/12/chartex" xmlns:cx7="http://schemas.microsoft.com/office/drawing/2016/5/13/chartex" xmlns:cx8="http://schemas.microsoft.com/office/drawing/2016/5/14/chartex" xmlns:mc="http://schemas.openxmlformats.org/markup-compatibility/2006" xmlns:aink="http://schemas.microsoft.com/office/drawing/2016/ink" xmlns:am3d="http://schemas.microsoft.com/office/drawing/2017/model3d" xmlns:o="urn:schemas-microsoft-com:office:office" xmlns:oel="http://schemas.microsoft.com/office/2019/extlst" xmlns:r="http://schemas.openxmlformats.org/officeDocument/2006/relationships" xmlns:m="http://schemas.openxmlformats.org/officeDocument/2006/math" xmlns:v="urn:schemas-microsoft-com:vml" xmlns:wp14="http://schemas.microsoft.com/office/word/2010/wordprocessingDrawing" xmlns:wp="http://schemas.openxmlformats.org/drawingml/2006/wordprocessingDrawing" xmlns:w10="urn:schemas-microsoft-com:office:word" xmlns:w="http://schemas.openxmlformats.org/wordprocessingml/2006/main" xmlns:w14="http://schemas.microsoft.com/office/word/2010/wordml" xmlns:w15="http://schemas.microsoft.com/office/word/2012/wordml" xmlns:w16cex="http://schemas.microsoft.com/office/word/2018/wordml/cex" xmlns:w16cid="http://schemas.microsoft.com/office/word/2016/wordml/cid" xmlns:w16="http://schemas.microsoft.com/office/word/2018/wordml" xmlns:w16sdtdh="http://schemas.microsoft.com/office/word/2020/wordml/sdtdatahash" xmlns:w16se="http://schemas.microsoft.com/office/word/2015/wordml/symex" xmlns:wpg="http://schemas.microsoft.com/office/word/2010/wordprocessingGroup" xmlns:wpi="http://schemas.microsoft.com/office/word/2010/wordprocessingInk" xmlns:wne="http://schemas.microsoft.com/office/word/2006/wordml" xmlns:wps="http://schemas.microsoft.com/office/word/2010/wordprocessingShape" mc:Ignorable="w14 w15 w16se w16cid w16 w16cex w16sdtdh wp14">
+<w:document xmlns:wpc="http://schemas.microsoft.com/office/word/2010/wordprocessingCanvas" xmlns:cx="http://schemas.microsoft.com/office/drawing/2014/chartex" xmlns:cx1="http://schemas.microsoft.com/office/drawing/2015/9/8/chartex" xmlns:mc="http://schemas.openxmlformats.org/markup-compatibility/2006" xmlns:o="urn:schemas-microsoft-com:office:office" xmlns:r="http://schemas.openxmlformats.org/officeDocument/2006/relationships" xmlns:m="http://schemas.openxmlformats.org/officeDocument/2006/math" xmlns:v="urn:schemas-microsoft-com:vml" xmlns:wp14="http://schemas.microsoft.com/office/word/2010/wordprocessingDrawing" xmlns:wp="http://schemas.openxmlformats.org/drawingml/2006/wordprocessingDrawing" xmlns:w10="urn:schemas-microsoft-com:office:word" xmlns:w="http://schemas.openxmlformats.org/wordprocessingml/2006/main" xmlns:w14="http://schemas.microsoft.com/office/word/2010/wordml" xmlns:w15="http://schemas.microsoft.com/office/word/2012/wordml" xmlns:w16se="http://schemas.microsoft.com/office/word/2015/wordml/symex" xmlns:wpg="http://schemas.microsoft.com/office/word/2010/wordprocessingGroup" xmlns:wpi="http://schemas.microsoft.com/office/word/2010/wordprocessingInk" xmlns:wne="http://schemas.microsoft.com/office/word/2006/wordml" xmlns:wps="http://schemas.microsoft.com/office/word/2010/wordprocessingShape" mc:Ignorable="w14 w15 w16se wp14">
   <w:body>
     <w:p>
       <w:pPr>
@@ -134,7 +134,39 @@
           <w:sz w:val="24"/>
           <w:szCs w:val="24"/>
         </w:rPr>
-        <w:t>В этом диздоке курсивом буду выделять те идеи, которые мы не факт что будем реализовывать, но пусть будут записаны, может потом попробуем.</w:t>
+        <w:t xml:space="preserve">В этом </w:t>
+      </w:r>
+      <w:proofErr w:type="spellStart"/>
+      <w:r>
+        <w:rPr>
+          <w:sz w:val="24"/>
+          <w:szCs w:val="24"/>
+        </w:rPr>
+        <w:t>диздоке</w:t>
+      </w:r>
+      <w:proofErr w:type="spellEnd"/>
+      <w:r>
+        <w:rPr>
+          <w:sz w:val="24"/>
+          <w:szCs w:val="24"/>
+        </w:rPr>
+        <w:t xml:space="preserve"> курсивом буду выделять те идеи, которые мы не </w:t>
+      </w:r>
+      <w:proofErr w:type="gramStart"/>
+      <w:r>
+        <w:rPr>
+          <w:sz w:val="24"/>
+          <w:szCs w:val="24"/>
+        </w:rPr>
+        <w:t>факт</w:t>
+      </w:r>
+      <w:proofErr w:type="gramEnd"/>
+      <w:r>
+        <w:rPr>
+          <w:sz w:val="24"/>
+          <w:szCs w:val="24"/>
+        </w:rPr>
+        <w:t xml:space="preserve"> что будем реализовывать, но пусть будут записаны, может потом попробуем.</w:t>
       </w:r>
     </w:p>
     <w:p>
@@ -175,14 +207,39 @@
           <w:sz w:val="24"/>
           <w:szCs w:val="24"/>
         </w:rPr>
-        <w:t xml:space="preserve"> для ПК и сенсорных экранов, в котором мы играем за паучка, который сражается с агрессивными мухами и прыгает между платформами, стараясь не угодить на шипы. В арсенале игрока есть только паутинка. Только с ее помощью он может перемещаться, перепрыгивая между платформами. Также с ее помощью он может взаимодействовать с окружением, а так же хватать врагов и </w:t>
-      </w:r>
-      <w:r>
-        <w:rPr>
-          <w:sz w:val="24"/>
-          <w:szCs w:val="24"/>
-        </w:rPr>
-        <w:t>прожектайлы, которые потом можно метать.</w:t>
+        <w:t xml:space="preserve"> для ПК и сенсорных экранов, в котором мы играем за паучка, который сражается с агрессивными мухами и прыгает между платформами, стараясь не угодить на шипы. В арсенале игрока есть только паутинка. Только с ее помощью он может перемещаться, перепрыгивая между платформами. Также с ее помощью он может взаимодействовать с окружением, а </w:t>
+      </w:r>
+      <w:proofErr w:type="gramStart"/>
+      <w:r>
+        <w:rPr>
+          <w:sz w:val="24"/>
+          <w:szCs w:val="24"/>
+        </w:rPr>
+        <w:t>так же</w:t>
+      </w:r>
+      <w:proofErr w:type="gramEnd"/>
+      <w:r>
+        <w:rPr>
+          <w:sz w:val="24"/>
+          <w:szCs w:val="24"/>
+        </w:rPr>
+        <w:t xml:space="preserve"> хватать врагов и </w:t>
+      </w:r>
+      <w:proofErr w:type="spellStart"/>
+      <w:r>
+        <w:rPr>
+          <w:sz w:val="24"/>
+          <w:szCs w:val="24"/>
+        </w:rPr>
+        <w:t>прожектайлы</w:t>
+      </w:r>
+      <w:proofErr w:type="spellEnd"/>
+      <w:r>
+        <w:rPr>
+          <w:sz w:val="24"/>
+          <w:szCs w:val="24"/>
+        </w:rPr>
+        <w:t>, которые потом можно метать.</w:t>
       </w:r>
     </w:p>
     <w:p>
@@ -225,6 +282,35 @@
         </w:rPr>
         <w:t>.</w:t>
       </w:r>
+      <w:r>
+        <w:rPr>
+          <w:sz w:val="24"/>
+          <w:szCs w:val="24"/>
+        </w:rPr>
+        <w:t xml:space="preserve"> </w:t>
+      </w:r>
+      <w:r>
+        <w:rPr>
+          <w:sz w:val="24"/>
+          <w:szCs w:val="24"/>
+        </w:rPr>
+        <w:t xml:space="preserve">Игра трехмерная, происходит в плоскости </w:t>
+      </w:r>
+      <w:r>
+        <w:rPr>
+          <w:sz w:val="24"/>
+          <w:szCs w:val="24"/>
+          <w:lang w:val="en-US"/>
+        </w:rPr>
+        <w:t>XZ</w:t>
+      </w:r>
+      <w:r>
+        <w:rPr>
+          <w:sz w:val="24"/>
+          <w:szCs w:val="24"/>
+        </w:rPr>
+        <w:t>, камера смотрит сверху.</w:t>
+      </w:r>
     </w:p>
     <w:p>
       <w:pPr>
@@ -245,12 +331,37 @@
           <w:szCs w:val="24"/>
         </w:rPr>
       </w:pPr>
-      <w:r>
-        <w:rPr>
-          <w:sz w:val="24"/>
-          <w:szCs w:val="24"/>
-        </w:rPr>
-        <w:t xml:space="preserve">Визуал: минималистичный. </w:t>
+      <w:proofErr w:type="spellStart"/>
+      <w:r>
+        <w:rPr>
+          <w:sz w:val="24"/>
+          <w:szCs w:val="24"/>
+        </w:rPr>
+        <w:t>Визуал</w:t>
+      </w:r>
+      <w:proofErr w:type="spellEnd"/>
+      <w:r>
+        <w:rPr>
+          <w:sz w:val="24"/>
+          <w:szCs w:val="24"/>
+        </w:rPr>
+        <w:t xml:space="preserve">: </w:t>
+      </w:r>
+      <w:proofErr w:type="spellStart"/>
+      <w:r>
+        <w:rPr>
+          <w:sz w:val="24"/>
+          <w:szCs w:val="24"/>
+        </w:rPr>
+        <w:t>минималистичный</w:t>
+      </w:r>
+      <w:proofErr w:type="spellEnd"/>
+      <w:r>
+        <w:rPr>
+          <w:sz w:val="24"/>
+          <w:szCs w:val="24"/>
+        </w:rPr>
+        <w:t xml:space="preserve">. </w:t>
       </w:r>
       <w:r>
         <w:rPr>
@@ -264,21 +375,7 @@
           <w:sz w:val="24"/>
           <w:szCs w:val="24"/>
         </w:rPr>
-        <w:t>. Предварительно сделаем пиксель артом.</w:t>
-      </w:r>
-      <w:r>
-        <w:rPr>
-          <w:sz w:val="24"/>
-          <w:szCs w:val="24"/>
-        </w:rPr>
-        <w:t xml:space="preserve"> </w:t>
-      </w:r>
-      <w:r>
-        <w:rPr>
-          <w:sz w:val="24"/>
-          <w:szCs w:val="24"/>
-        </w:rPr>
-        <w:t>Игра разрабатывается под портретное разрешение 1080 на 1920.</w:t>
+        <w:t>. Игра разрабатывается под портретное разрешение 1080 на 1920.</w:t>
       </w:r>
     </w:p>
     <w:p>
@@ -333,6 +430,7 @@
           <w:noProof/>
           <w:sz w:val="24"/>
           <w:szCs w:val="24"/>
+          <w:lang w:eastAsia="ru-RU"/>
         </w:rPr>
         <w:drawing>
           <wp:inline distT="0" distB="0" distL="0" distR="0" wp14:anchorId="01D952FC" wp14:editId="0BA03E38">
@@ -481,7 +579,7 @@
     </w:p>
     <w:p>
       <w:pPr>
-        <w:pStyle w:val="ListParagraph"/>
+        <w:pStyle w:val="a3"/>
         <w:numPr>
           <w:ilvl w:val="0"/>
           <w:numId w:val="1"/>
@@ -496,23 +594,28 @@
         <w:rPr>
           <w:sz w:val="24"/>
           <w:szCs w:val="24"/>
-        </w:rPr>
-        <w:t xml:space="preserve">Обычные ближнего боя </w:t>
-      </w:r>
-    </w:p>
-    <w:p>
-      <w:pPr>
-        <w:spacing w:after="0"/>
-        <w:ind w:firstLine="708"/>
-        <w:rPr>
-          <w:sz w:val="24"/>
-          <w:szCs w:val="24"/>
-        </w:rPr>
-      </w:pPr>
-    </w:p>
-    <w:p>
-      <w:pPr>
-        <w:pStyle w:val="ListParagraph"/>
+          <w:lang w:val="en-US"/>
+        </w:rPr>
+        <w:t>Chaser</w:t>
+      </w:r>
+      <w:r>
+        <w:rPr>
+          <w:sz w:val="24"/>
+          <w:szCs w:val="24"/>
+        </w:rPr>
+        <w:t xml:space="preserve"> – </w:t>
+      </w:r>
+      <w:r>
+        <w:rPr>
+          <w:sz w:val="24"/>
+          <w:szCs w:val="24"/>
+        </w:rPr>
+        <w:t>патрулирует, гоняется за игроком, атакует вблизи</w:t>
+      </w:r>
+    </w:p>
+    <w:p>
+      <w:pPr>
+        <w:pStyle w:val="a3"/>
         <w:numPr>
           <w:ilvl w:val="0"/>
           <w:numId w:val="1"/>
@@ -527,22 +630,37 @@
         <w:rPr>
           <w:sz w:val="24"/>
           <w:szCs w:val="24"/>
-        </w:rPr>
-        <w:t>Разные стреляющие. Можно сделать так, что снаряды врагов можно перехватывать и отправлять обратно в них. Как вариант, сделать два типа снарядов - перехватываемые и нет. Стрелки могут стрелять как по одному, так и по несколько снарядов.</w:t>
-      </w:r>
-    </w:p>
-    <w:p>
-      <w:pPr>
-        <w:pStyle w:val="ListParagraph"/>
-        <w:rPr>
-          <w:sz w:val="24"/>
-          <w:szCs w:val="24"/>
-        </w:rPr>
-      </w:pPr>
-    </w:p>
-    <w:p>
-      <w:pPr>
-        <w:pStyle w:val="ListParagraph"/>
+          <w:lang w:val="en-US"/>
+        </w:rPr>
+        <w:t>Shooter</w:t>
+      </w:r>
+      <w:r>
+        <w:rPr>
+          <w:sz w:val="24"/>
+          <w:szCs w:val="24"/>
+        </w:rPr>
+        <w:t xml:space="preserve"> – </w:t>
+      </w:r>
+      <w:r>
+        <w:rPr>
+          <w:sz w:val="24"/>
+          <w:szCs w:val="24"/>
+        </w:rPr>
+        <w:t xml:space="preserve">патрулирует, стреляет в игрока </w:t>
+      </w:r>
+      <w:proofErr w:type="spellStart"/>
+      <w:r>
+        <w:rPr>
+          <w:sz w:val="24"/>
+          <w:szCs w:val="24"/>
+        </w:rPr>
+        <w:t>прожектайлами</w:t>
+      </w:r>
+      <w:proofErr w:type="spellEnd"/>
+    </w:p>
+    <w:p>
+      <w:pPr>
+        <w:pStyle w:val="a3"/>
         <w:numPr>
           <w:ilvl w:val="0"/>
           <w:numId w:val="1"/>
@@ -553,26 +671,49 @@
           <w:szCs w:val="24"/>
         </w:rPr>
       </w:pPr>
-      <w:r>
-        <w:rPr>
-          <w:sz w:val="24"/>
-          <w:szCs w:val="24"/>
-        </w:rPr>
-        <w:t>Враги, которые после смерти распадаются на более мелких врагов</w:t>
-      </w:r>
-    </w:p>
-    <w:p>
-      <w:pPr>
-        <w:pStyle w:val="ListParagraph"/>
-        <w:rPr>
-          <w:sz w:val="24"/>
-          <w:szCs w:val="24"/>
-        </w:rPr>
-      </w:pPr>
-    </w:p>
-    <w:p>
-      <w:pPr>
-        <w:pStyle w:val="ListParagraph"/>
+      <w:proofErr w:type="spellStart"/>
+      <w:r>
+        <w:rPr>
+          <w:sz w:val="24"/>
+          <w:szCs w:val="24"/>
+          <w:lang w:val="en-US"/>
+        </w:rPr>
+        <w:t>MiniChaser</w:t>
+      </w:r>
+      <w:proofErr w:type="spellEnd"/>
+      <w:r>
+        <w:rPr>
+          <w:sz w:val="24"/>
+          <w:szCs w:val="24"/>
+        </w:rPr>
+        <w:t xml:space="preserve"> – уменьшенная версия </w:t>
+      </w:r>
+      <w:r>
+        <w:rPr>
+          <w:sz w:val="24"/>
+          <w:szCs w:val="24"/>
+          <w:lang w:val="en-US"/>
+        </w:rPr>
+        <w:t>chaser</w:t>
+      </w:r>
+      <w:r>
+        <w:rPr>
+          <w:sz w:val="24"/>
+          <w:szCs w:val="24"/>
+        </w:rPr>
+        <w:t xml:space="preserve">, </w:t>
+      </w:r>
+      <w:r>
+        <w:rPr>
+          <w:sz w:val="24"/>
+          <w:szCs w:val="24"/>
+        </w:rPr>
+        <w:t>не умеет патрулировать</w:t>
+      </w:r>
+    </w:p>
+    <w:p>
+      <w:pPr>
+        <w:pStyle w:val="a3"/>
         <w:numPr>
           <w:ilvl w:val="0"/>
           <w:numId w:val="1"/>
@@ -587,58 +728,104 @@
         <w:rPr>
           <w:sz w:val="24"/>
           <w:szCs w:val="24"/>
-        </w:rPr>
-        <w:t>Турель, стреляющая шипами. Можно сделать два вида: стреляющую в одном направлении и стреляющую в игрока</w:t>
-      </w:r>
-    </w:p>
-    <w:p>
-      <w:pPr>
-        <w:spacing w:after="0"/>
-        <w:ind w:firstLine="708"/>
-        <w:rPr>
-          <w:sz w:val="24"/>
-          <w:szCs w:val="24"/>
-        </w:rPr>
-      </w:pPr>
-    </w:p>
-    <w:p>
-      <w:pPr>
-        <w:pStyle w:val="ListParagraph"/>
+          <w:lang w:val="en-US"/>
+        </w:rPr>
+        <w:t>Carrier</w:t>
+      </w:r>
+      <w:r>
+        <w:rPr>
+          <w:sz w:val="24"/>
+          <w:szCs w:val="24"/>
+        </w:rPr>
+        <w:t xml:space="preserve"> </w:t>
+      </w:r>
+      <w:r>
+        <w:rPr>
+          <w:sz w:val="24"/>
+          <w:szCs w:val="24"/>
+        </w:rPr>
+        <w:t>–</w:t>
+      </w:r>
+      <w:r>
+        <w:rPr>
+          <w:sz w:val="24"/>
+          <w:szCs w:val="24"/>
+        </w:rPr>
+        <w:t xml:space="preserve"> </w:t>
+      </w:r>
+      <w:r>
+        <w:rPr>
+          <w:sz w:val="24"/>
+          <w:szCs w:val="24"/>
+        </w:rPr>
+        <w:t xml:space="preserve">ведет себя аналогично </w:t>
+      </w:r>
+      <w:proofErr w:type="spellStart"/>
+      <w:r>
+        <w:rPr>
+          <w:sz w:val="24"/>
+          <w:szCs w:val="24"/>
+        </w:rPr>
+        <w:t>chaser</w:t>
+      </w:r>
+      <w:proofErr w:type="spellEnd"/>
+      <w:r>
+        <w:rPr>
+          <w:sz w:val="24"/>
+          <w:szCs w:val="24"/>
+        </w:rPr>
+        <w:t xml:space="preserve">, но после смерти распадается на двух </w:t>
+      </w:r>
+      <w:proofErr w:type="spellStart"/>
+      <w:r>
+        <w:rPr>
+          <w:sz w:val="24"/>
+          <w:szCs w:val="24"/>
+          <w:lang w:val="en-US"/>
+        </w:rPr>
+        <w:t>miniChaser</w:t>
+      </w:r>
+      <w:proofErr w:type="spellEnd"/>
+    </w:p>
+    <w:p>
+      <w:pPr>
+        <w:pStyle w:val="a3"/>
         <w:numPr>
           <w:ilvl w:val="0"/>
           <w:numId w:val="1"/>
         </w:numPr>
         <w:spacing w:after="0"/>
         <w:rPr>
-          <w:i/>
-          <w:iCs/>
-          <w:sz w:val="24"/>
-          <w:szCs w:val="24"/>
-        </w:rPr>
-      </w:pPr>
-      <w:r>
-        <w:rPr>
-          <w:i/>
-          <w:iCs/>
-          <w:sz w:val="24"/>
-          <w:szCs w:val="24"/>
-        </w:rPr>
-        <w:t xml:space="preserve">Неубиваемые враги, от которых надо драпать </w:t>
-      </w:r>
-    </w:p>
-    <w:p>
-      <w:pPr>
-        <w:spacing w:after="0"/>
-        <w:ind w:firstLine="708"/>
-        <w:rPr>
-          <w:sz w:val="24"/>
-          <w:szCs w:val="24"/>
-        </w:rPr>
-      </w:pPr>
-    </w:p>
-    <w:p>
-      <w:pPr>
-        <w:pStyle w:val="ListParagraph"/>
+          <w:sz w:val="24"/>
+          <w:szCs w:val="24"/>
+        </w:rPr>
+      </w:pPr>
+      <w:r>
+        <w:rPr>
+          <w:sz w:val="24"/>
+          <w:szCs w:val="24"/>
+          <w:lang w:val="en-US"/>
+        </w:rPr>
+        <w:t>Turret</w:t>
+      </w:r>
+      <w:r>
+        <w:rPr>
+          <w:sz w:val="24"/>
+          <w:szCs w:val="24"/>
+        </w:rPr>
+        <w:t xml:space="preserve"> – </w:t>
+      </w:r>
+      <w:r>
+        <w:rPr>
+          <w:sz w:val="24"/>
+          <w:szCs w:val="24"/>
+        </w:rPr>
+        <w:t>нельзя убить, патрулирует, стреляет шипами. Может стрелять как в игрока, так и в заданную точку</w:t>
+      </w:r>
+    </w:p>
+    <w:p>
+      <w:pPr>
+        <w:pStyle w:val="a3"/>
         <w:numPr>
           <w:ilvl w:val="0"/>
           <w:numId w:val="1"/>
@@ -649,17 +836,131 @@
           <w:szCs w:val="24"/>
         </w:rPr>
       </w:pPr>
-      <w:r>
-        <w:rPr>
-          <w:sz w:val="24"/>
-          <w:szCs w:val="24"/>
-        </w:rPr>
-        <w:t>Магниты, которые тебя отталкивают на шипы. Можно сделать два вида - те, которые просто патрулируют и те, которые гонятся за игроком</w:t>
-      </w:r>
-    </w:p>
-    <w:p>
-      <w:pPr>
-        <w:pStyle w:val="ListParagraph"/>
+      <w:proofErr w:type="spellStart"/>
+      <w:r>
+        <w:rPr>
+          <w:sz w:val="24"/>
+          <w:szCs w:val="24"/>
+          <w:lang w:val="en-US"/>
+        </w:rPr>
+        <w:t>SpawnTurret</w:t>
+      </w:r>
+      <w:proofErr w:type="spellEnd"/>
+      <w:r>
+        <w:rPr>
+          <w:sz w:val="24"/>
+          <w:szCs w:val="24"/>
+        </w:rPr>
+        <w:t xml:space="preserve"> – </w:t>
+      </w:r>
+      <w:r>
+        <w:rPr>
+          <w:sz w:val="24"/>
+          <w:szCs w:val="24"/>
+        </w:rPr>
+        <w:t xml:space="preserve">аналогично </w:t>
+      </w:r>
+      <w:r>
+        <w:rPr>
+          <w:sz w:val="24"/>
+          <w:szCs w:val="24"/>
+          <w:lang w:val="en-US"/>
+        </w:rPr>
+        <w:t>turret</w:t>
+      </w:r>
+      <w:r>
+        <w:rPr>
+          <w:sz w:val="24"/>
+          <w:szCs w:val="24"/>
+        </w:rPr>
+        <w:t xml:space="preserve">, но не стреляет, а </w:t>
+      </w:r>
+      <w:proofErr w:type="spellStart"/>
+      <w:r>
+        <w:rPr>
+          <w:sz w:val="24"/>
+          <w:szCs w:val="24"/>
+        </w:rPr>
+        <w:t>спавнит</w:t>
+      </w:r>
+      <w:proofErr w:type="spellEnd"/>
+      <w:r>
+        <w:rPr>
+          <w:sz w:val="24"/>
+          <w:szCs w:val="24"/>
+        </w:rPr>
+        <w:t xml:space="preserve"> </w:t>
+      </w:r>
+      <w:proofErr w:type="spellStart"/>
+      <w:r>
+        <w:rPr>
+          <w:sz w:val="24"/>
+          <w:szCs w:val="24"/>
+          <w:lang w:val="en-US"/>
+        </w:rPr>
+        <w:t>miniChaser</w:t>
+      </w:r>
+      <w:proofErr w:type="spellEnd"/>
+    </w:p>
+    <w:p>
+      <w:pPr>
+        <w:spacing w:after="0"/>
+        <w:ind w:firstLine="708"/>
+        <w:rPr>
+          <w:sz w:val="24"/>
+          <w:szCs w:val="24"/>
+        </w:rPr>
+      </w:pPr>
+    </w:p>
+    <w:p>
+      <w:pPr>
+        <w:pStyle w:val="a3"/>
+        <w:numPr>
+          <w:ilvl w:val="0"/>
+          <w:numId w:val="1"/>
+        </w:numPr>
+        <w:spacing w:after="0"/>
+        <w:rPr>
+          <w:i/>
+          <w:iCs/>
+          <w:sz w:val="24"/>
+          <w:szCs w:val="24"/>
+        </w:rPr>
+      </w:pPr>
+      <w:proofErr w:type="spellStart"/>
+      <w:r>
+        <w:rPr>
+          <w:i/>
+          <w:iCs/>
+          <w:sz w:val="24"/>
+          <w:szCs w:val="24"/>
+        </w:rPr>
+        <w:t>Неубиваемые</w:t>
+      </w:r>
+      <w:proofErr w:type="spellEnd"/>
+      <w:r>
+        <w:rPr>
+          <w:i/>
+          <w:iCs/>
+          <w:sz w:val="24"/>
+          <w:szCs w:val="24"/>
+        </w:rPr>
+        <w:t xml:space="preserve"> враги, от которых надо драпать </w:t>
+      </w:r>
+    </w:p>
+    <w:p>
+      <w:pPr>
+        <w:spacing w:after="0"/>
+        <w:ind w:firstLine="708"/>
+        <w:rPr>
+          <w:sz w:val="24"/>
+          <w:szCs w:val="24"/>
+        </w:rPr>
+      </w:pPr>
+    </w:p>
+    <w:p>
+      <w:pPr>
+        <w:pStyle w:val="a3"/>
         <w:rPr>
           <w:sz w:val="24"/>
           <w:szCs w:val="24"/>
@@ -691,6 +992,8 @@
         </w:rPr>
         <w:t xml:space="preserve">Три вида миссий: </w:t>
       </w:r>
+      <w:bookmarkStart w:id="0" w:name="_GoBack"/>
+      <w:bookmarkEnd w:id="0"/>
     </w:p>
     <w:p>
       <w:pPr>
@@ -704,7 +1007,7 @@
     </w:p>
     <w:p>
       <w:pPr>
-        <w:pStyle w:val="ListParagraph"/>
+        <w:pStyle w:val="a3"/>
         <w:numPr>
           <w:ilvl w:val="0"/>
           <w:numId w:val="2"/>
@@ -735,7 +1038,7 @@
     </w:p>
     <w:p>
       <w:pPr>
-        <w:pStyle w:val="ListParagraph"/>
+        <w:pStyle w:val="a3"/>
         <w:numPr>
           <w:ilvl w:val="0"/>
           <w:numId w:val="2"/>
@@ -770,7 +1073,7 @@
     </w:p>
     <w:p>
       <w:pPr>
-        <w:pStyle w:val="ListParagraph"/>
+        <w:pStyle w:val="a3"/>
         <w:numPr>
           <w:ilvl w:val="0"/>
           <w:numId w:val="2"/>
@@ -849,7 +1152,7 @@
     </w:p>
     <w:p>
       <w:pPr>
-        <w:pStyle w:val="ListParagraph"/>
+        <w:pStyle w:val="a3"/>
         <w:numPr>
           <w:ilvl w:val="0"/>
           <w:numId w:val="3"/>
@@ -880,7 +1183,7 @@
     </w:p>
     <w:p>
       <w:pPr>
-        <w:pStyle w:val="ListParagraph"/>
+        <w:pStyle w:val="a3"/>
         <w:numPr>
           <w:ilvl w:val="0"/>
           <w:numId w:val="3"/>
@@ -911,7 +1214,7 @@
     </w:p>
     <w:p>
       <w:pPr>
-        <w:pStyle w:val="ListParagraph"/>
+        <w:pStyle w:val="a3"/>
         <w:numPr>
           <w:ilvl w:val="0"/>
           <w:numId w:val="3"/>
@@ -929,7 +1232,23 @@
           <w:sz w:val="24"/>
           <w:szCs w:val="24"/>
         </w:rPr>
-        <w:t xml:space="preserve">Одноразовые точки, ломающиеся после того, как игрок с них спрыгнет. Либо они ломаются, если игрок висит на них слишком долго. Спустя какое то время они восстанавливаются. </w:t>
+        <w:t xml:space="preserve">Одноразовые точки, ломающиеся после того, как игрок с них спрыгнет. Либо они ломаются, если игрок висит на них слишком долго. Спустя </w:t>
+      </w:r>
+      <w:proofErr w:type="gramStart"/>
+      <w:r>
+        <w:rPr>
+          <w:sz w:val="24"/>
+          <w:szCs w:val="24"/>
+        </w:rPr>
+        <w:t>какое то</w:t>
+      </w:r>
+      <w:proofErr w:type="gramEnd"/>
+      <w:r>
+        <w:rPr>
+          <w:sz w:val="24"/>
+          <w:szCs w:val="24"/>
+        </w:rPr>
+        <w:t xml:space="preserve"> время они восстанавливаются. </w:t>
       </w:r>
       <w:r>
         <w:rPr>
@@ -966,6 +1285,32 @@
         <w:spacing w:after="0"/>
         <w:ind w:left="708" w:firstLine="360"/>
         <w:rPr>
+          <w:sz w:val="24"/>
+          <w:szCs w:val="24"/>
+        </w:rPr>
+      </w:pPr>
+      <w:r>
+        <w:rPr>
+          <w:sz w:val="24"/>
+          <w:szCs w:val="24"/>
+        </w:rPr>
+        <w:t>Магниты, которые тебя отталкивают на шипы. Можно сделать два вида - те, которые просто патрулируют и те, которые гонятся за игроком</w:t>
+      </w:r>
+    </w:p>
+    <w:p>
+      <w:pPr>
+        <w:spacing w:after="0"/>
+        <w:rPr>
+          <w:sz w:val="24"/>
+          <w:szCs w:val="24"/>
+        </w:rPr>
+      </w:pPr>
+    </w:p>
+    <w:p>
+      <w:pPr>
+        <w:spacing w:after="0"/>
+        <w:ind w:left="708" w:firstLine="360"/>
+        <w:rPr>
           <w:i/>
           <w:iCs/>
           <w:sz w:val="24"/>
@@ -984,7 +1329,23 @@
           <w:sz w:val="24"/>
           <w:szCs w:val="24"/>
         </w:rPr>
-        <w:t>После одной смерти можно посмотреть рекламу и ожить на ближайшей точки.</w:t>
+        <w:t xml:space="preserve">После одной смерти можно посмотреть рекламу и ожить </w:t>
+      </w:r>
+      <w:proofErr w:type="gramStart"/>
+      <w:r>
+        <w:rPr>
+          <w:sz w:val="24"/>
+          <w:szCs w:val="24"/>
+        </w:rPr>
+        <w:t>на ближайшей точки</w:t>
+      </w:r>
+      <w:proofErr w:type="gramEnd"/>
+      <w:r>
+        <w:rPr>
+          <w:sz w:val="24"/>
+          <w:szCs w:val="24"/>
+        </w:rPr>
+        <w:t>.</w:t>
       </w:r>
       <w:r>
         <w:rPr>
@@ -1000,37 +1361,19 @@
           <w:sz w:val="24"/>
           <w:szCs w:val="24"/>
         </w:rPr>
-        <w:t>Можно еще подумать над врагами/боссами с полоской хп.</w:t>
-      </w:r>
-    </w:p>
-    <w:p>
-      <w:pPr>
-        <w:spacing w:after="0"/>
-        <w:ind w:left="708"/>
-        <w:rPr>
-          <w:sz w:val="24"/>
-          <w:szCs w:val="24"/>
-        </w:rPr>
-      </w:pPr>
-    </w:p>
-    <w:p>
-      <w:pPr>
-        <w:spacing w:after="0"/>
-        <w:ind w:left="708"/>
+        <w:t xml:space="preserve">Можно еще подумать над врагами/боссами с полоской </w:t>
+      </w:r>
+      <w:proofErr w:type="spellStart"/>
+      <w:r>
         <w:rPr>
           <w:i/>
           <w:iCs/>
           <w:sz w:val="24"/>
           <w:szCs w:val="24"/>
         </w:rPr>
-      </w:pPr>
-      <w:r>
-        <w:rPr>
-          <w:sz w:val="24"/>
-          <w:szCs w:val="24"/>
-        </w:rPr>
-        <w:tab/>
-      </w:r>
+        <w:t>хп</w:t>
+      </w:r>
+      <w:proofErr w:type="spellEnd"/>
       <w:r>
         <w:rPr>
           <w:i/>
@@ -1038,8 +1381,18 @@
           <w:sz w:val="24"/>
           <w:szCs w:val="24"/>
         </w:rPr>
-        <w:t>Можно сделать систему с тремя звездами за прохождение уровня. Можно давать их за прохождение уровня на определенное время либо за выполнение определенных условий. Или и так и так.</w:t>
-      </w:r>
+        <w:t>.</w:t>
+      </w:r>
+    </w:p>
+    <w:p>
+      <w:pPr>
+        <w:spacing w:after="0"/>
+        <w:ind w:left="708"/>
+        <w:rPr>
+          <w:sz w:val="24"/>
+          <w:szCs w:val="24"/>
+        </w:rPr>
+      </w:pPr>
     </w:p>
     <w:p>
       <w:pPr>
@@ -1054,19 +1407,44 @@
       </w:pPr>
       <w:r>
         <w:rPr>
+          <w:sz w:val="24"/>
+          <w:szCs w:val="24"/>
+        </w:rPr>
+        <w:tab/>
+      </w:r>
+      <w:r>
+        <w:rPr>
           <w:i/>
           <w:iCs/>
           <w:sz w:val="24"/>
           <w:szCs w:val="24"/>
         </w:rPr>
-        <w:tab/>
-        <w:t>Можно добавить в игру гравитацию. Если игрок срывается и не успевает зацепится за новую точку, он падает и умирает.</w:t>
-      </w:r>
-    </w:p>
-    <w:p>
-      <w:pPr>
-        <w:spacing w:after="0"/>
-        <w:ind w:left="708"/>
+        <w:t xml:space="preserve">Можно сделать систему с тремя звездами за прохождение уровня. Можно давать их за прохождение уровня на определенное время либо за выполнение определенных условий. Или и </w:t>
+      </w:r>
+      <w:proofErr w:type="gramStart"/>
+      <w:r>
+        <w:rPr>
+          <w:i/>
+          <w:iCs/>
+          <w:sz w:val="24"/>
+          <w:szCs w:val="24"/>
+        </w:rPr>
+        <w:t>так</w:t>
+      </w:r>
+      <w:proofErr w:type="gramEnd"/>
+      <w:r>
+        <w:rPr>
+          <w:i/>
+          <w:iCs/>
+          <w:sz w:val="24"/>
+          <w:szCs w:val="24"/>
+        </w:rPr>
+        <w:t xml:space="preserve"> и так.</w:t>
+      </w:r>
+    </w:p>
+    <w:p>
+      <w:pPr>
+        <w:spacing w:after="0"/>
         <w:rPr>
           <w:sz w:val="24"/>
           <w:szCs w:val="24"/>
@@ -1123,8 +1501,41 @@
           <w:sz w:val="24"/>
           <w:szCs w:val="24"/>
         </w:rPr>
-        <w:t xml:space="preserve"> на уровне происходит какое то событие: открывается дверь, какие то платформы начинают двигаться и тд</w:t>
-      </w:r>
+        <w:t xml:space="preserve"> на уровне происходит </w:t>
+      </w:r>
+      <w:proofErr w:type="gramStart"/>
+      <w:r>
+        <w:rPr>
+          <w:sz w:val="24"/>
+          <w:szCs w:val="24"/>
+        </w:rPr>
+        <w:t>какое то</w:t>
+      </w:r>
+      <w:proofErr w:type="gramEnd"/>
+      <w:r>
+        <w:rPr>
+          <w:sz w:val="24"/>
+          <w:szCs w:val="24"/>
+        </w:rPr>
+        <w:t xml:space="preserve"> событие: открывается дверь, какие то платформы начинают </w:t>
+      </w:r>
+      <w:r>
+        <w:rPr>
+          <w:sz w:val="24"/>
+          <w:szCs w:val="24"/>
+        </w:rPr>
+        <w:lastRenderedPageBreak/>
+        <w:t xml:space="preserve">двигаться и </w:t>
+      </w:r>
+      <w:proofErr w:type="spellStart"/>
+      <w:r>
+        <w:rPr>
+          <w:sz w:val="24"/>
+          <w:szCs w:val="24"/>
+        </w:rPr>
+        <w:t>тд</w:t>
+      </w:r>
+      <w:proofErr w:type="spellEnd"/>
       <w:r>
         <w:rPr>
           <w:sz w:val="24"/>
@@ -1178,7 +1589,7 @@
 </file>
 
 <file path=word/numbering.xml><?xml version="1.0" encoding="utf-8"?>
-<w:numbering xmlns:wpc="http://schemas.microsoft.com/office/word/2010/wordprocessingCanvas" xmlns:cx="http://schemas.microsoft.com/office/drawing/2014/chartex" xmlns:cx1="http://schemas.microsoft.com/office/drawing/2015/9/8/chartex" xmlns:cx2="http://schemas.microsoft.com/office/drawing/2015/10/21/chartex" xmlns:cx3="http://schemas.microsoft.com/office/drawing/2016/5/9/chartex" xmlns:cx4="http://schemas.microsoft.com/office/drawing/2016/5/10/chartex" xmlns:cx5="http://schemas.microsoft.com/office/drawing/2016/5/11/chartex" xmlns:cx6="http://schemas.microsoft.com/office/drawing/2016/5/12/chartex" xmlns:cx7="http://schemas.microsoft.com/office/drawing/2016/5/13/chartex" xmlns:cx8="http://schemas.microsoft.com/office/drawing/2016/5/14/chartex" xmlns:mc="http://schemas.openxmlformats.org/markup-compatibility/2006" xmlns:aink="http://schemas.microsoft.com/office/drawing/2016/ink" xmlns:am3d="http://schemas.microsoft.com/office/drawing/2017/model3d" xmlns:o="urn:schemas-microsoft-com:office:office" xmlns:oel="http://schemas.microsoft.com/office/2019/extlst" xmlns:r="http://schemas.openxmlformats.org/officeDocument/2006/relationships" xmlns:m="http://schemas.openxmlformats.org/officeDocument/2006/math" xmlns:v="urn:schemas-microsoft-com:vml" xmlns:wp14="http://schemas.microsoft.com/office/word/2010/wordprocessingDrawing" xmlns:wp="http://schemas.openxmlformats.org/drawingml/2006/wordprocessingDrawing" xmlns:w10="urn:schemas-microsoft-com:office:word" xmlns:w="http://schemas.openxmlformats.org/wordprocessingml/2006/main" xmlns:w14="http://schemas.microsoft.com/office/word/2010/wordml" xmlns:w15="http://schemas.microsoft.com/office/word/2012/wordml" xmlns:w16cex="http://schemas.microsoft.com/office/word/2018/wordml/cex" xmlns:w16cid="http://schemas.microsoft.com/office/word/2016/wordml/cid" xmlns:w16="http://schemas.microsoft.com/office/word/2018/wordml" xmlns:w16sdtdh="http://schemas.microsoft.com/office/word/2020/wordml/sdtdatahash" xmlns:w16se="http://schemas.microsoft.com/office/word/2015/wordml/symex" xmlns:wpg="http://schemas.microsoft.com/office/word/2010/wordprocessingGroup" xmlns:wpi="http://schemas.microsoft.com/office/word/2010/wordprocessingInk" xmlns:wne="http://schemas.microsoft.com/office/word/2006/wordml" xmlns:wps="http://schemas.microsoft.com/office/word/2010/wordprocessingShape" mc:Ignorable="w14 w15 w16se w16cid w16 w16cex w16sdtdh wp14">
+<w:numbering xmlns:wpc="http://schemas.microsoft.com/office/word/2010/wordprocessingCanvas" xmlns:cx="http://schemas.microsoft.com/office/drawing/2014/chartex" xmlns:cx1="http://schemas.microsoft.com/office/drawing/2015/9/8/chartex" xmlns:mc="http://schemas.openxmlformats.org/markup-compatibility/2006" xmlns:o="urn:schemas-microsoft-com:office:office" xmlns:r="http://schemas.openxmlformats.org/officeDocument/2006/relationships" xmlns:m="http://schemas.openxmlformats.org/officeDocument/2006/math" xmlns:v="urn:schemas-microsoft-com:vml" xmlns:wp14="http://schemas.microsoft.com/office/word/2010/wordprocessingDrawing" xmlns:wp="http://schemas.openxmlformats.org/drawingml/2006/wordprocessingDrawing" xmlns:w10="urn:schemas-microsoft-com:office:word" xmlns:w="http://schemas.openxmlformats.org/wordprocessingml/2006/main" xmlns:w14="http://schemas.microsoft.com/office/word/2010/wordml" xmlns:w15="http://schemas.microsoft.com/office/word/2012/wordml" xmlns:w16se="http://schemas.microsoft.com/office/word/2015/wordml/symex" xmlns:wpg="http://schemas.microsoft.com/office/word/2010/wordprocessingGroup" xmlns:wpi="http://schemas.microsoft.com/office/word/2010/wordprocessingInk" xmlns:wne="http://schemas.microsoft.com/office/word/2006/wordml" xmlns:wps="http://schemas.microsoft.com/office/word/2010/wordprocessingShape" mc:Ignorable="w14 w15 w16se wp14">
   <w:abstractNum w:abstractNumId="0" w15:restartNumberingAfterBreak="0">
     <w:nsid w:val="2F6F62A0"/>
     <w:multiLevelType w:val="hybridMultilevel"/>
@@ -1518,20 +1929,20 @@
       </w:rPr>
     </w:lvl>
   </w:abstractNum>
-  <w:num w:numId="1" w16cid:durableId="894582206">
+  <w:num w:numId="1">
     <w:abstractNumId w:val="1"/>
   </w:num>
-  <w:num w:numId="2" w16cid:durableId="958490758">
+  <w:num w:numId="2">
     <w:abstractNumId w:val="0"/>
   </w:num>
-  <w:num w:numId="3" w16cid:durableId="111827136">
+  <w:num w:numId="3">
     <w:abstractNumId w:val="2"/>
   </w:num>
 </w:numbering>
 </file>
 
 <file path=word/styles.xml><?xml version="1.0" encoding="utf-8"?>
-<w:styles xmlns:mc="http://schemas.openxmlformats.org/markup-compatibility/2006" xmlns:r="http://schemas.openxmlformats.org/officeDocument/2006/relationships" xmlns:w="http://schemas.openxmlformats.org/wordprocessingml/2006/main" xmlns:w14="http://schemas.microsoft.com/office/word/2010/wordml" xmlns:w15="http://schemas.microsoft.com/office/word/2012/wordml" xmlns:w16cex="http://schemas.microsoft.com/office/word/2018/wordml/cex" xmlns:w16cid="http://schemas.microsoft.com/office/word/2016/wordml/cid" xmlns:w16="http://schemas.microsoft.com/office/word/2018/wordml" xmlns:w16sdtdh="http://schemas.microsoft.com/office/word/2020/wordml/sdtdatahash" xmlns:w16se="http://schemas.microsoft.com/office/word/2015/wordml/symex" mc:Ignorable="w14 w15 w16se w16cid w16 w16cex w16sdtdh">
+<w:styles xmlns:mc="http://schemas.openxmlformats.org/markup-compatibility/2006" xmlns:r="http://schemas.openxmlformats.org/officeDocument/2006/relationships" xmlns:w="http://schemas.openxmlformats.org/wordprocessingml/2006/main" xmlns:w14="http://schemas.microsoft.com/office/word/2010/wordml" xmlns:w15="http://schemas.microsoft.com/office/word/2012/wordml" xmlns:w16se="http://schemas.microsoft.com/office/word/2015/wordml/symex" mc:Ignorable="w14 w15 w16se">
   <w:docDefaults>
     <w:rPrDefault>
       <w:rPr>
@@ -1547,7 +1958,7 @@
       </w:pPr>
     </w:pPrDefault>
   </w:docDefaults>
-  <w:latentStyles w:defLockedState="0" w:defUIPriority="99" w:defSemiHidden="0" w:defUnhideWhenUsed="0" w:defQFormat="0" w:count="376">
+  <w:latentStyles w:defLockedState="0" w:defUIPriority="99" w:defSemiHidden="0" w:defUnhideWhenUsed="0" w:defQFormat="0" w:count="371">
     <w:lsdException w:name="Normal" w:uiPriority="0" w:qFormat="1"/>
     <w:lsdException w:name="heading 1" w:uiPriority="9" w:qFormat="1"/>
     <w:lsdException w:name="heading 2" w:semiHidden="1" w:uiPriority="9" w:unhideWhenUsed="1" w:qFormat="1"/>
@@ -1919,13 +2330,8 @@
     <w:lsdException w:name="List Table 5 Dark Accent 6" w:uiPriority="50"/>
     <w:lsdException w:name="List Table 6 Colorful Accent 6" w:uiPriority="51"/>
     <w:lsdException w:name="List Table 7 Colorful Accent 6" w:uiPriority="52"/>
-    <w:lsdException w:name="Mention" w:semiHidden="1" w:unhideWhenUsed="1"/>
-    <w:lsdException w:name="Smart Hyperlink" w:semiHidden="1" w:unhideWhenUsed="1"/>
-    <w:lsdException w:name="Hashtag" w:semiHidden="1" w:unhideWhenUsed="1"/>
-    <w:lsdException w:name="Unresolved Mention" w:semiHidden="1" w:unhideWhenUsed="1"/>
-    <w:lsdException w:name="Smart Link" w:semiHidden="1" w:unhideWhenUsed="1"/>
   </w:latentStyles>
-  <w:style w:type="paragraph" w:default="1" w:styleId="Normal">
+  <w:style w:type="paragraph" w:default="1" w:styleId="a">
     <w:name w:val="Normal"/>
     <w:qFormat/>
     <w:rsid w:val="00B915B7"/>
@@ -1937,13 +2343,13 @@
       <w:sz w:val="28"/>
     </w:rPr>
   </w:style>
-  <w:style w:type="character" w:default="1" w:styleId="DefaultParagraphFont">
+  <w:style w:type="character" w:default="1" w:styleId="a0">
     <w:name w:val="Default Paragraph Font"/>
     <w:uiPriority w:val="1"/>
     <w:semiHidden/>
     <w:unhideWhenUsed/>
   </w:style>
-  <w:style w:type="table" w:default="1" w:styleId="TableNormal">
+  <w:style w:type="table" w:default="1" w:styleId="a1">
     <w:name w:val="Normal Table"/>
     <w:uiPriority w:val="99"/>
     <w:semiHidden/>
@@ -1958,15 +2364,15 @@
       </w:tblCellMar>
     </w:tblPr>
   </w:style>
-  <w:style w:type="numbering" w:default="1" w:styleId="NoList">
+  <w:style w:type="numbering" w:default="1" w:styleId="a2">
     <w:name w:val="No List"/>
     <w:uiPriority w:val="99"/>
     <w:semiHidden/>
     <w:unhideWhenUsed/>
   </w:style>
-  <w:style w:type="paragraph" w:styleId="ListParagraph">
+  <w:style w:type="paragraph" w:styleId="a3">
     <w:name w:val="List Paragraph"/>
-    <w:basedOn w:val="Normal"/>
+    <w:basedOn w:val="a"/>
     <w:uiPriority w:val="34"/>
     <w:qFormat/>
     <w:rsid w:val="00484351"/>
